--- a/query_db_hotel.docx
+++ b/query_db_hotel.docx
@@ -295,6 +295,8 @@
       </w:r>
     </w:p>
     <w:p>
+      <w:bookmarkStart w:id="0" w:name="_GoBack"/>
+      <w:bookmarkEnd w:id="0"/>
       <w:r>
         <w:t>SELECT *</w:t>
       </w:r>
@@ -314,7 +316,7 @@
       </w:r>
       <w:proofErr w:type="spellEnd"/>
       <w:r>
-        <w:t>` &lt;= '1999-09-24';</w:t>
+        <w:t>` &lt;= DATE_SUB(CURDATE(),INTERVAL 21 YEAR);</w:t>
       </w:r>
     </w:p>
     <w:p>
@@ -448,8 +450,6 @@
       <w:r>
         <w:t>8</w:t>
       </w:r>
-      <w:bookmarkStart w:id="0" w:name="_GoBack"/>
-      <w:bookmarkEnd w:id="0"/>
       <w:r>
         <w:t>:</w:t>
       </w:r>

--- a/query_db_hotel.docx
+++ b/query_db_hotel.docx
@@ -295,180 +295,930 @@
       </w:r>
     </w:p>
     <w:p>
+      <w:r>
+        <w:t>SELECT *</w:t>
+      </w:r>
+    </w:p>
+    <w:p>
+      <w:r>
+        <w:t>FROM `ospiti`</w:t>
+      </w:r>
+    </w:p>
+    <w:p>
+      <w:r>
+        <w:t>WHERE `</w:t>
+      </w:r>
+      <w:proofErr w:type="spellStart"/>
+      <w:r>
+        <w:t>date_of_birth</w:t>
+      </w:r>
+      <w:proofErr w:type="spellEnd"/>
+      <w:r>
+        <w:t>` &lt;= DATE_SUB(CURDATE(),INTERVAL 21 YEAR);</w:t>
+      </w:r>
+    </w:p>
+    <w:p>
+      <w:r>
+        <w:t>4:</w:t>
+      </w:r>
+    </w:p>
+    <w:p>
+      <w:r>
+        <w:t>SELECT *</w:t>
+      </w:r>
+    </w:p>
+    <w:p>
+      <w:r>
+        <w:t>FROM `ospiti`</w:t>
+      </w:r>
+    </w:p>
+    <w:p>
+      <w:r>
+        <w:t>WHERE `</w:t>
+      </w:r>
+      <w:proofErr w:type="spellStart"/>
+      <w:r>
+        <w:t>name</w:t>
+      </w:r>
+      <w:proofErr w:type="spellEnd"/>
+      <w:r>
+        <w:t>` LIKE  'd%';</w:t>
+      </w:r>
+    </w:p>
+    <w:p>
+      <w:r>
+        <w:t>5:</w:t>
+      </w:r>
+    </w:p>
+    <w:p>
+      <w:r>
+        <w:t>SELECT COUNT(`</w:t>
+      </w:r>
+      <w:proofErr w:type="spellStart"/>
+      <w:r>
+        <w:t>ospite_id</w:t>
+      </w:r>
+      <w:proofErr w:type="spellEnd"/>
+      <w:r>
+        <w:t>`) AS '</w:t>
+      </w:r>
+      <w:proofErr w:type="spellStart"/>
+      <w:r>
+        <w:t>ospiti_paganti</w:t>
+      </w:r>
+      <w:proofErr w:type="spellEnd"/>
+      <w:r>
+        <w:t>'</w:t>
+      </w:r>
+    </w:p>
+    <w:p>
+      <w:r>
+        <w:t>FROM `paganti`;</w:t>
+      </w:r>
+    </w:p>
+    <w:p>
+      <w:r>
+        <w:t>6:</w:t>
+      </w:r>
+    </w:p>
+    <w:p>
+      <w:r>
+        <w:t>SELECT MAX(`</w:t>
+      </w:r>
+      <w:proofErr w:type="spellStart"/>
+      <w:r>
+        <w:t>price</w:t>
+      </w:r>
+      <w:proofErr w:type="spellEnd"/>
+      <w:r>
+        <w:t>`) AS '</w:t>
+      </w:r>
+      <w:proofErr w:type="spellStart"/>
+      <w:r>
+        <w:t>max_price</w:t>
+      </w:r>
+      <w:proofErr w:type="spellEnd"/>
+      <w:r>
+        <w:t xml:space="preserve">' </w:t>
+      </w:r>
+    </w:p>
+    <w:p>
+      <w:r>
+        <w:lastRenderedPageBreak/>
+        <w:t>FROM `pagamenti`;</w:t>
+      </w:r>
+    </w:p>
+    <w:p>
+      <w:r>
+        <w:t>7:</w:t>
+      </w:r>
+    </w:p>
+    <w:p>
+      <w:r>
+        <w:t xml:space="preserve">SELECT * </w:t>
+      </w:r>
+    </w:p>
+    <w:p>
+      <w:r>
+        <w:t xml:space="preserve">FROM `ospiti` </w:t>
+      </w:r>
+    </w:p>
+    <w:p>
+      <w:r>
+        <w:t>WHERE YEAR(`</w:t>
+      </w:r>
+      <w:proofErr w:type="spellStart"/>
+      <w:r>
+        <w:t>date_of_birth</w:t>
+      </w:r>
+      <w:proofErr w:type="spellEnd"/>
+      <w:r>
+        <w:t>`) = '1975' AND `</w:t>
+      </w:r>
+      <w:proofErr w:type="spellStart"/>
+      <w:r>
+        <w:t>document_type</w:t>
+      </w:r>
+      <w:proofErr w:type="spellEnd"/>
+      <w:r>
+        <w:t>` = 'Driver License';</w:t>
+      </w:r>
+    </w:p>
+    <w:p>
+      <w:r>
+        <w:t>8</w:t>
+      </w:r>
+      <w:r>
+        <w:t>:</w:t>
+      </w:r>
+    </w:p>
+    <w:p>
+      <w:r>
+        <w:t>SELECT SUM(`</w:t>
+      </w:r>
+      <w:proofErr w:type="spellStart"/>
+      <w:r>
+        <w:t>beds</w:t>
+      </w:r>
+      <w:proofErr w:type="spellEnd"/>
+      <w:r>
+        <w:t>`) AS `</w:t>
+      </w:r>
+      <w:proofErr w:type="spellStart"/>
+      <w:r>
+        <w:t>totale_posti_letto</w:t>
+      </w:r>
+      <w:proofErr w:type="spellEnd"/>
+      <w:r>
+        <w:t>`</w:t>
+      </w:r>
+    </w:p>
+    <w:p>
+      <w:r>
+        <w:t>FROM `stanze`;</w:t>
+      </w:r>
+    </w:p>
+    <w:p/>
+    <w:p>
+      <w:pPr>
+        <w:rPr>
+          <w:color w:val="FF0000"/>
+        </w:rPr>
+      </w:pPr>
+      <w:r>
+        <w:rPr>
+          <w:color w:val="FF0000"/>
+        </w:rPr>
+        <w:t>QUERY PARTE 2</w:t>
+      </w:r>
+    </w:p>
+    <w:p>
+      <w:pPr>
+        <w:rPr>
+          <w:rFonts w:ascii="Arial" w:hAnsi="Arial" w:cs="Arial"/>
+          <w:color w:val="1D1C1D"/>
+          <w:sz w:val="23"/>
+          <w:szCs w:val="23"/>
+          <w:shd w:val="clear" w:color="auto" w:fill="F8F8F8"/>
+        </w:rPr>
+      </w:pPr>
+      <w:r>
+        <w:rPr>
+          <w:rFonts w:ascii="Arial" w:hAnsi="Arial" w:cs="Arial"/>
+          <w:color w:val="1D1C1D"/>
+          <w:sz w:val="23"/>
+          <w:szCs w:val="23"/>
+          <w:shd w:val="clear" w:color="auto" w:fill="F8F8F8"/>
+        </w:rPr>
+        <w:t>1) Conta gli ospiti raggruppandoli per anno di nascita</w:t>
+      </w:r>
+      <w:r>
+        <w:rPr>
+          <w:rFonts w:ascii="Arial" w:hAnsi="Arial" w:cs="Arial"/>
+          <w:color w:val="1D1C1D"/>
+          <w:sz w:val="23"/>
+          <w:szCs w:val="23"/>
+        </w:rPr>
+        <w:br/>
+      </w:r>
+      <w:r>
+        <w:rPr>
+          <w:rFonts w:ascii="Arial" w:hAnsi="Arial" w:cs="Arial"/>
+          <w:color w:val="1D1C1D"/>
+          <w:sz w:val="23"/>
+          <w:szCs w:val="23"/>
+          <w:shd w:val="clear" w:color="auto" w:fill="F8F8F8"/>
+        </w:rPr>
+        <w:t>2) Somma i prezzi dei pagamenti raggruppandoli per status</w:t>
+      </w:r>
+      <w:r>
+        <w:rPr>
+          <w:rFonts w:ascii="Arial" w:hAnsi="Arial" w:cs="Arial"/>
+          <w:color w:val="1D1C1D"/>
+          <w:sz w:val="23"/>
+          <w:szCs w:val="23"/>
+        </w:rPr>
+        <w:br/>
+      </w:r>
+      <w:r>
+        <w:rPr>
+          <w:rFonts w:ascii="Arial" w:hAnsi="Arial" w:cs="Arial"/>
+          <w:color w:val="1D1C1D"/>
+          <w:sz w:val="23"/>
+          <w:szCs w:val="23"/>
+          <w:shd w:val="clear" w:color="auto" w:fill="F8F8F8"/>
+        </w:rPr>
+        <w:t>3) Conta quante volte è stata prenotata ogni stanza</w:t>
+      </w:r>
+    </w:p>
+    <w:p>
+      <w:pPr>
+        <w:rPr>
+          <w:rFonts w:ascii="Arial" w:hAnsi="Arial" w:cs="Arial"/>
+          <w:color w:val="1D1C1D"/>
+          <w:sz w:val="23"/>
+          <w:szCs w:val="23"/>
+          <w:shd w:val="clear" w:color="auto" w:fill="F8F8F8"/>
+        </w:rPr>
+      </w:pPr>
+      <w:r>
+        <w:rPr>
+          <w:rFonts w:ascii="Arial" w:hAnsi="Arial" w:cs="Arial"/>
+          <w:color w:val="1D1C1D"/>
+          <w:sz w:val="23"/>
+          <w:szCs w:val="23"/>
+          <w:shd w:val="clear" w:color="auto" w:fill="F8F8F8"/>
+        </w:rPr>
+        <w:t>4) Stampare tutti gli ospiti per ogni prenotazione</w:t>
+      </w:r>
+      <w:r>
+        <w:rPr>
+          <w:rFonts w:ascii="Arial" w:hAnsi="Arial" w:cs="Arial"/>
+          <w:color w:val="1D1C1D"/>
+          <w:sz w:val="23"/>
+          <w:szCs w:val="23"/>
+        </w:rPr>
+        <w:br/>
+      </w:r>
+      <w:r>
+        <w:rPr>
+          <w:rFonts w:ascii="Arial" w:hAnsi="Arial" w:cs="Arial"/>
+          <w:color w:val="1D1C1D"/>
+          <w:sz w:val="23"/>
+          <w:szCs w:val="23"/>
+          <w:shd w:val="clear" w:color="auto" w:fill="F8F8F8"/>
+        </w:rPr>
+        <w:t>5) Stampare Nome, Cognome, Prezzo e Pagante per tutte le prenotazioni fatte a Maggio 2018</w:t>
+      </w:r>
+      <w:r>
+        <w:rPr>
+          <w:rFonts w:ascii="Arial" w:hAnsi="Arial" w:cs="Arial"/>
+          <w:color w:val="1D1C1D"/>
+          <w:sz w:val="23"/>
+          <w:szCs w:val="23"/>
+        </w:rPr>
+        <w:br/>
+      </w:r>
+      <w:r>
+        <w:rPr>
+          <w:rFonts w:ascii="Arial" w:hAnsi="Arial" w:cs="Arial"/>
+          <w:color w:val="1D1C1D"/>
+          <w:sz w:val="23"/>
+          <w:szCs w:val="23"/>
+          <w:shd w:val="clear" w:color="auto" w:fill="F8F8F8"/>
+        </w:rPr>
+        <w:t>6) Fai la somma di tutti i prezzi delle prenotazioni per le stanze del</w:t>
+      </w:r>
+      <w:r>
+        <w:rPr>
+          <w:rFonts w:ascii="Arial" w:hAnsi="Arial" w:cs="Arial"/>
+          <w:color w:val="1D1C1D"/>
+          <w:sz w:val="23"/>
+          <w:szCs w:val="23"/>
+        </w:rPr>
+        <w:br/>
+      </w:r>
+      <w:r>
+        <w:rPr>
+          <w:rFonts w:ascii="Arial" w:hAnsi="Arial" w:cs="Arial"/>
+          <w:color w:val="1D1C1D"/>
+          <w:sz w:val="23"/>
+          <w:szCs w:val="23"/>
+          <w:shd w:val="clear" w:color="auto" w:fill="F8F8F8"/>
+        </w:rPr>
+        <w:t>   primo piano</w:t>
+      </w:r>
+      <w:r>
+        <w:rPr>
+          <w:rFonts w:ascii="Arial" w:hAnsi="Arial" w:cs="Arial"/>
+          <w:color w:val="1D1C1D"/>
+          <w:sz w:val="23"/>
+          <w:szCs w:val="23"/>
+        </w:rPr>
+        <w:br/>
+      </w:r>
+      <w:r>
+        <w:rPr>
+          <w:rFonts w:ascii="Arial" w:hAnsi="Arial" w:cs="Arial"/>
+          <w:color w:val="1D1C1D"/>
+          <w:sz w:val="23"/>
+          <w:szCs w:val="23"/>
+          <w:shd w:val="clear" w:color="auto" w:fill="F8F8F8"/>
+        </w:rPr>
+        <w:t>7) Prendi i dati di fatturazione per la prenotazione con id=7</w:t>
+      </w:r>
+    </w:p>
+    <w:p>
+      <w:pPr>
+        <w:rPr>
+          <w:rFonts w:ascii="Arial" w:hAnsi="Arial" w:cs="Arial"/>
+          <w:color w:val="1D1C1D"/>
+          <w:sz w:val="23"/>
+          <w:szCs w:val="23"/>
+          <w:shd w:val="clear" w:color="auto" w:fill="F8F8F8"/>
+        </w:rPr>
+      </w:pPr>
+    </w:p>
+    <w:p>
+      <w:pPr>
+        <w:rPr>
+          <w:rFonts w:ascii="Arial" w:hAnsi="Arial" w:cs="Arial"/>
+          <w:color w:val="1D1C1D"/>
+          <w:sz w:val="23"/>
+          <w:szCs w:val="23"/>
+          <w:shd w:val="clear" w:color="auto" w:fill="F8F8F8"/>
+        </w:rPr>
+      </w:pPr>
+      <w:r>
+        <w:rPr>
+          <w:rFonts w:ascii="Arial" w:hAnsi="Arial" w:cs="Arial"/>
+          <w:color w:val="1D1C1D"/>
+          <w:sz w:val="23"/>
+          <w:szCs w:val="23"/>
+          <w:shd w:val="clear" w:color="auto" w:fill="F8F8F8"/>
+        </w:rPr>
+        <w:t>1:</w:t>
+      </w:r>
+    </w:p>
+    <w:p>
+      <w:r>
+        <w:t>SELECT COUNT(`id`) AS '</w:t>
+      </w:r>
+      <w:proofErr w:type="spellStart"/>
+      <w:r>
+        <w:t>ospiti',YEAR</w:t>
+      </w:r>
+      <w:proofErr w:type="spellEnd"/>
+      <w:r>
+        <w:t>(`</w:t>
+      </w:r>
+      <w:proofErr w:type="spellStart"/>
+      <w:r>
+        <w:t>date_of_birth</w:t>
+      </w:r>
+      <w:proofErr w:type="spellEnd"/>
+      <w:r>
+        <w:t>`) AS '</w:t>
+      </w:r>
+      <w:proofErr w:type="spellStart"/>
+      <w:r>
+        <w:t>anno_nascita</w:t>
+      </w:r>
+      <w:proofErr w:type="spellEnd"/>
+      <w:r>
+        <w:t>'</w:t>
+      </w:r>
+    </w:p>
+    <w:p>
+      <w:r>
+        <w:t>FROM `ospiti`</w:t>
+      </w:r>
+    </w:p>
+    <w:p>
+      <w:r>
+        <w:t>GROUP BY YEAR(`</w:t>
+      </w:r>
+      <w:proofErr w:type="spellStart"/>
+      <w:r>
+        <w:t>date_of_birth</w:t>
+      </w:r>
+      <w:proofErr w:type="spellEnd"/>
+      <w:r>
+        <w:t>`);</w:t>
+      </w:r>
+    </w:p>
+    <w:p>
+      <w:r>
+        <w:t>2:</w:t>
+      </w:r>
+    </w:p>
+    <w:p>
+      <w:r>
+        <w:t>SELECT SUM(`</w:t>
+      </w:r>
+      <w:proofErr w:type="spellStart"/>
+      <w:r>
+        <w:t>price</w:t>
+      </w:r>
+      <w:proofErr w:type="spellEnd"/>
+      <w:r>
+        <w:t>`),`status`</w:t>
+      </w:r>
+    </w:p>
+    <w:p>
+      <w:r>
+        <w:t>FROM `pagamenti`</w:t>
+      </w:r>
+    </w:p>
+    <w:p>
+      <w:r>
+        <w:t>GROUP BY `status`</w:t>
+      </w:r>
+      <w:r>
+        <w:t>;</w:t>
+      </w:r>
+    </w:p>
+    <w:p>
+      <w:r>
+        <w:t>3:</w:t>
+      </w:r>
+    </w:p>
+    <w:p>
+      <w:r>
+        <w:t>SELECT COUNT(`</w:t>
+      </w:r>
+      <w:proofErr w:type="spellStart"/>
+      <w:r>
+        <w:t>stanza_id</w:t>
+      </w:r>
+      <w:proofErr w:type="spellEnd"/>
+      <w:r>
+        <w:t>`) AS 'numero_prenotazioni',`</w:t>
+      </w:r>
+      <w:proofErr w:type="spellStart"/>
+      <w:r>
+        <w:t>stanza_id</w:t>
+      </w:r>
+      <w:proofErr w:type="spellEnd"/>
+      <w:r>
+        <w:t>` AS 'stanza'</w:t>
+      </w:r>
+    </w:p>
+    <w:p>
+      <w:r>
+        <w:t>FROM `prenotazioni`</w:t>
+      </w:r>
+    </w:p>
+    <w:p>
+      <w:r>
+        <w:t>GROUP BY `</w:t>
+      </w:r>
+      <w:proofErr w:type="spellStart"/>
+      <w:r>
+        <w:t>stanza_id</w:t>
+      </w:r>
+      <w:proofErr w:type="spellEnd"/>
+      <w:r>
+        <w:t>`</w:t>
+      </w:r>
+      <w:r>
+        <w:t>;</w:t>
+      </w:r>
+    </w:p>
+    <w:p>
+      <w:r>
+        <w:lastRenderedPageBreak/>
+        <w:t>4:</w:t>
+      </w:r>
+    </w:p>
+    <w:p>
+      <w:r>
+        <w:t xml:space="preserve">SELECT ospiti.name,ospiti.lastname,prenotazioni_has_ospiti.prenotazione_id </w:t>
+      </w:r>
+    </w:p>
+    <w:p>
+      <w:r>
+        <w:t>FROM `</w:t>
+      </w:r>
+      <w:proofErr w:type="spellStart"/>
+      <w:r>
+        <w:t>prenotazioni_has_ospiti</w:t>
+      </w:r>
+      <w:proofErr w:type="spellEnd"/>
+      <w:r>
+        <w:t>`</w:t>
+      </w:r>
+    </w:p>
+    <w:p>
+      <w:r>
+        <w:t>INNER JOIN `ospiti`</w:t>
+      </w:r>
+    </w:p>
+    <w:p>
+      <w:r>
+        <w:t xml:space="preserve">ON </w:t>
+      </w:r>
+      <w:proofErr w:type="spellStart"/>
+      <w:r>
+        <w:t>prenotazioni_has_ospiti.ospite_id</w:t>
+      </w:r>
+      <w:proofErr w:type="spellEnd"/>
+      <w:r>
+        <w:t xml:space="preserve"> = ospiti.id</w:t>
+      </w:r>
+      <w:r>
+        <w:t>;</w:t>
+      </w:r>
+    </w:p>
+    <w:p>
+      <w:pPr>
+        <w:tabs>
+          <w:tab w:val="left" w:pos="1058"/>
+        </w:tabs>
+      </w:pPr>
+      <w:r>
+        <w:t>5:</w:t>
+      </w:r>
+    </w:p>
+    <w:p>
+      <w:pPr>
+        <w:tabs>
+          <w:tab w:val="left" w:pos="1058"/>
+        </w:tabs>
+      </w:pPr>
+      <w:r>
+        <w:t>SELECT ospiti.name AS 'nome_ospite',</w:t>
+      </w:r>
+      <w:proofErr w:type="spellStart"/>
+      <w:r>
+        <w:t>ospiti.lastname</w:t>
+      </w:r>
+      <w:proofErr w:type="spellEnd"/>
+      <w:r>
+        <w:t xml:space="preserve"> AS 'cognome_ospite',</w:t>
+      </w:r>
+      <w:proofErr w:type="spellStart"/>
+      <w:r>
+        <w:t>pagamenti.price,paganti.name</w:t>
+      </w:r>
+      <w:proofErr w:type="spellEnd"/>
+      <w:r>
+        <w:t xml:space="preserve"> AS 'pagante_nome',</w:t>
+      </w:r>
+      <w:proofErr w:type="spellStart"/>
+      <w:r>
+        <w:t>paganti.lastname</w:t>
+      </w:r>
+      <w:proofErr w:type="spellEnd"/>
+      <w:r>
+        <w:t xml:space="preserve"> AS '</w:t>
+      </w:r>
+      <w:proofErr w:type="spellStart"/>
+      <w:r>
+        <w:t>pagante_cognome</w:t>
+      </w:r>
+      <w:proofErr w:type="spellEnd"/>
+      <w:r>
+        <w:t>'</w:t>
+      </w:r>
+    </w:p>
+    <w:p>
+      <w:pPr>
+        <w:tabs>
+          <w:tab w:val="left" w:pos="1058"/>
+        </w:tabs>
+      </w:pPr>
+      <w:r>
+        <w:t>FROM `prenotazioni`</w:t>
+      </w:r>
+    </w:p>
+    <w:p>
+      <w:pPr>
+        <w:tabs>
+          <w:tab w:val="left" w:pos="1058"/>
+        </w:tabs>
+      </w:pPr>
+      <w:r>
+        <w:t>INNER JOIN `</w:t>
+      </w:r>
+      <w:proofErr w:type="spellStart"/>
+      <w:r>
+        <w:t>prenotazioni_has_ospiti</w:t>
+      </w:r>
+      <w:proofErr w:type="spellEnd"/>
+      <w:r>
+        <w:t>`</w:t>
+      </w:r>
+    </w:p>
+    <w:p>
+      <w:pPr>
+        <w:tabs>
+          <w:tab w:val="left" w:pos="1058"/>
+        </w:tabs>
+      </w:pPr>
+      <w:r>
+        <w:t xml:space="preserve">ON prenotazioni.id = </w:t>
+      </w:r>
+      <w:proofErr w:type="spellStart"/>
+      <w:r>
+        <w:t>prenotazioni_has_ospiti.prenotazione_id</w:t>
+      </w:r>
+      <w:proofErr w:type="spellEnd"/>
+    </w:p>
+    <w:p>
+      <w:pPr>
+        <w:tabs>
+          <w:tab w:val="left" w:pos="1058"/>
+        </w:tabs>
+      </w:pPr>
+      <w:r>
+        <w:t>INNER JOIN `ospiti`</w:t>
+      </w:r>
+    </w:p>
+    <w:p>
+      <w:pPr>
+        <w:tabs>
+          <w:tab w:val="left" w:pos="1058"/>
+        </w:tabs>
+      </w:pPr>
+      <w:r>
+        <w:t xml:space="preserve">ON ospiti.id = </w:t>
+      </w:r>
+      <w:proofErr w:type="spellStart"/>
+      <w:r>
+        <w:t>prenotazioni_has_ospiti.ospite_id</w:t>
+      </w:r>
+      <w:proofErr w:type="spellEnd"/>
+    </w:p>
+    <w:p>
+      <w:pPr>
+        <w:tabs>
+          <w:tab w:val="left" w:pos="1058"/>
+        </w:tabs>
+      </w:pPr>
+      <w:r>
+        <w:t>INNER JOIN `pagamenti`</w:t>
+      </w:r>
+    </w:p>
+    <w:p>
+      <w:pPr>
+        <w:tabs>
+          <w:tab w:val="left" w:pos="1058"/>
+        </w:tabs>
+      </w:pPr>
+      <w:r>
+        <w:t xml:space="preserve">ON </w:t>
+      </w:r>
+      <w:proofErr w:type="spellStart"/>
+      <w:r>
+        <w:t>pagamenti.prenotazione_id</w:t>
+      </w:r>
+      <w:proofErr w:type="spellEnd"/>
+      <w:r>
+        <w:t xml:space="preserve"> = prenotazioni.id</w:t>
+      </w:r>
+    </w:p>
+    <w:p>
+      <w:pPr>
+        <w:tabs>
+          <w:tab w:val="left" w:pos="1058"/>
+        </w:tabs>
+      </w:pPr>
+      <w:r>
+        <w:t>INNER JOIN `paganti`</w:t>
+      </w:r>
+    </w:p>
+    <w:p>
+      <w:pPr>
+        <w:tabs>
+          <w:tab w:val="left" w:pos="1058"/>
+        </w:tabs>
+      </w:pPr>
+      <w:r>
+        <w:t xml:space="preserve">ON paganti.id = </w:t>
+      </w:r>
+      <w:proofErr w:type="spellStart"/>
+      <w:r>
+        <w:t>pagamenti.pagante_id</w:t>
+      </w:r>
+      <w:proofErr w:type="spellEnd"/>
+    </w:p>
+    <w:p>
+      <w:pPr>
+        <w:tabs>
+          <w:tab w:val="left" w:pos="1058"/>
+        </w:tabs>
+      </w:pPr>
+      <w:r>
+        <w:t>WHERE MONTH(</w:t>
+      </w:r>
+      <w:proofErr w:type="spellStart"/>
+      <w:r>
+        <w:t>prenotazioni.created_at</w:t>
+      </w:r>
+      <w:proofErr w:type="spellEnd"/>
+      <w:r>
+        <w:t>) = 05</w:t>
+      </w:r>
+      <w:r>
+        <w:t>;</w:t>
+      </w:r>
       <w:bookmarkStart w:id="0" w:name="_GoBack"/>
       <w:bookmarkEnd w:id="0"/>
-      <w:r>
-        <w:t>SELECT *</w:t>
-      </w:r>
-    </w:p>
-    <w:p>
-      <w:r>
-        <w:t>FROM `ospiti`</w:t>
-      </w:r>
-    </w:p>
-    <w:p>
-      <w:r>
-        <w:t>WHERE `</w:t>
-      </w:r>
-      <w:proofErr w:type="spellStart"/>
-      <w:r>
-        <w:t>date_of_birth</w:t>
-      </w:r>
-      <w:proofErr w:type="spellEnd"/>
-      <w:r>
-        <w:t>` &lt;= DATE_SUB(CURDATE(),INTERVAL 21 YEAR);</w:t>
-      </w:r>
-    </w:p>
-    <w:p>
-      <w:r>
-        <w:t>4:</w:t>
-      </w:r>
-    </w:p>
-    <w:p>
-      <w:r>
-        <w:t>SELECT *</w:t>
-      </w:r>
-    </w:p>
-    <w:p>
-      <w:r>
-        <w:t>FROM `ospiti`</w:t>
-      </w:r>
-    </w:p>
-    <w:p>
-      <w:r>
-        <w:t>WHERE `</w:t>
-      </w:r>
-      <w:proofErr w:type="spellStart"/>
-      <w:r>
-        <w:t>name</w:t>
-      </w:r>
-      <w:proofErr w:type="spellEnd"/>
-      <w:r>
-        <w:t>` LIKE  'd%';</w:t>
-      </w:r>
-    </w:p>
-    <w:p>
-      <w:r>
-        <w:t>5:</w:t>
-      </w:r>
-    </w:p>
-    <w:p>
-      <w:r>
-        <w:t>SELECT COUNT(`</w:t>
-      </w:r>
-      <w:proofErr w:type="spellStart"/>
-      <w:r>
-        <w:t>ospite_id</w:t>
-      </w:r>
-      <w:proofErr w:type="spellEnd"/>
-      <w:r>
-        <w:t>`) AS '</w:t>
-      </w:r>
-      <w:proofErr w:type="spellStart"/>
-      <w:r>
-        <w:t>ospiti_paganti</w:t>
-      </w:r>
-      <w:proofErr w:type="spellEnd"/>
-      <w:r>
-        <w:t>'</w:t>
-      </w:r>
-    </w:p>
-    <w:p>
-      <w:r>
-        <w:t>FROM `paganti`;</w:t>
-      </w:r>
-    </w:p>
-    <w:p>
+    </w:p>
+    <w:p>
+      <w:pPr>
+        <w:tabs>
+          <w:tab w:val="left" w:pos="1058"/>
+        </w:tabs>
+      </w:pPr>
       <w:r>
         <w:t>6:</w:t>
       </w:r>
     </w:p>
     <w:p>
-      <w:r>
-        <w:t>SELECT MAX(`</w:t>
-      </w:r>
-      <w:proofErr w:type="spellStart"/>
-      <w:r>
-        <w:t>price</w:t>
-      </w:r>
-      <w:proofErr w:type="spellEnd"/>
-      <w:r>
-        <w:t>`) AS '</w:t>
-      </w:r>
-      <w:proofErr w:type="spellStart"/>
-      <w:r>
-        <w:t>max_price</w:t>
-      </w:r>
-      <w:proofErr w:type="spellEnd"/>
-      <w:r>
-        <w:t xml:space="preserve">' </w:t>
-      </w:r>
-    </w:p>
-    <w:p>
+      <w:pPr>
+        <w:tabs>
+          <w:tab w:val="left" w:pos="1058"/>
+        </w:tabs>
+      </w:pPr>
+      <w:r>
+        <w:t>SELECT SUM(</w:t>
+      </w:r>
+      <w:proofErr w:type="spellStart"/>
+      <w:r>
+        <w:t>pagamenti.price</w:t>
+      </w:r>
+      <w:proofErr w:type="spellEnd"/>
+      <w:r>
+        <w:t xml:space="preserve">) AS </w:t>
+      </w:r>
+      <w:proofErr w:type="spellStart"/>
+      <w:r>
+        <w:t>somma_prezzi</w:t>
+      </w:r>
+      <w:proofErr w:type="spellEnd"/>
+    </w:p>
+    <w:p>
+      <w:pPr>
+        <w:tabs>
+          <w:tab w:val="left" w:pos="1058"/>
+        </w:tabs>
+      </w:pPr>
+      <w:r>
+        <w:t>FROM prenotazioni</w:t>
+      </w:r>
+    </w:p>
+    <w:p>
+      <w:pPr>
+        <w:tabs>
+          <w:tab w:val="left" w:pos="1058"/>
+        </w:tabs>
+      </w:pPr>
+      <w:r>
+        <w:t>INNER JOIN stanze</w:t>
+      </w:r>
+    </w:p>
+    <w:p>
+      <w:pPr>
+        <w:tabs>
+          <w:tab w:val="left" w:pos="1058"/>
+        </w:tabs>
+      </w:pPr>
+      <w:r>
+        <w:t xml:space="preserve">ON </w:t>
+      </w:r>
+      <w:proofErr w:type="spellStart"/>
+      <w:r>
+        <w:t>prenotazioni.stanza_id</w:t>
+      </w:r>
+      <w:proofErr w:type="spellEnd"/>
+      <w:r>
+        <w:t xml:space="preserve"> = stanze.id</w:t>
+      </w:r>
+    </w:p>
+    <w:p>
+      <w:pPr>
+        <w:tabs>
+          <w:tab w:val="left" w:pos="1058"/>
+        </w:tabs>
+      </w:pPr>
+      <w:r>
+        <w:t>INNER JOIN pagamenti</w:t>
+      </w:r>
+    </w:p>
+    <w:p>
+      <w:pPr>
+        <w:tabs>
+          <w:tab w:val="left" w:pos="1058"/>
+        </w:tabs>
+      </w:pPr>
+      <w:r>
+        <w:t xml:space="preserve">ON </w:t>
+      </w:r>
+      <w:proofErr w:type="spellStart"/>
+      <w:r>
+        <w:t>pagamenti.prenotazione_id</w:t>
+      </w:r>
+      <w:proofErr w:type="spellEnd"/>
+      <w:r>
+        <w:t xml:space="preserve"> = prenotazioni.id</w:t>
+      </w:r>
+    </w:p>
+    <w:p>
+      <w:pPr>
+        <w:tabs>
+          <w:tab w:val="left" w:pos="1058"/>
+        </w:tabs>
+      </w:pPr>
+      <w:r>
+        <w:t xml:space="preserve">WHERE </w:t>
+      </w:r>
+      <w:proofErr w:type="spellStart"/>
+      <w:r>
+        <w:t>stanze.floor</w:t>
+      </w:r>
+      <w:proofErr w:type="spellEnd"/>
+      <w:r>
+        <w:t xml:space="preserve"> = 1</w:t>
+      </w:r>
+      <w:r>
+        <w:t>;</w:t>
+      </w:r>
+      <w:r>
+        <w:tab/>
+      </w:r>
+    </w:p>
+    <w:p>
+      <w:pPr>
+        <w:tabs>
+          <w:tab w:val="left" w:pos="1058"/>
+        </w:tabs>
+      </w:pPr>
+    </w:p>
+    <w:p>
+      <w:pPr>
+        <w:tabs>
+          <w:tab w:val="left" w:pos="1058"/>
+        </w:tabs>
+      </w:pPr>
+      <w:r>
+        <w:t>7:</w:t>
+      </w:r>
+    </w:p>
+    <w:p>
+      <w:pPr>
+        <w:tabs>
+          <w:tab w:val="left" w:pos="1058"/>
+        </w:tabs>
+      </w:pPr>
       <w:r>
         <w:lastRenderedPageBreak/>
-        <w:t>FROM `pagamenti`;</w:t>
-      </w:r>
-    </w:p>
-    <w:p>
-      <w:r>
-        <w:t>7:</w:t>
-      </w:r>
-    </w:p>
-    <w:p>
-      <w:r>
-        <w:t xml:space="preserve">SELECT * </w:t>
-      </w:r>
-    </w:p>
-    <w:p>
-      <w:r>
-        <w:t xml:space="preserve">FROM `ospiti` </w:t>
-      </w:r>
-    </w:p>
-    <w:p>
-      <w:r>
-        <w:t>WHERE YEAR(`</w:t>
-      </w:r>
-      <w:proofErr w:type="spellStart"/>
-      <w:r>
-        <w:t>date_of_birth</w:t>
-      </w:r>
-      <w:proofErr w:type="spellEnd"/>
-      <w:r>
-        <w:t>`) = '1975' AND `</w:t>
-      </w:r>
-      <w:proofErr w:type="spellStart"/>
-      <w:r>
-        <w:t>document_type</w:t>
-      </w:r>
-      <w:proofErr w:type="spellEnd"/>
-      <w:r>
-        <w:t>` = 'Driver License';</w:t>
-      </w:r>
-    </w:p>
-    <w:p>
-      <w:r>
-        <w:t>8</w:t>
-      </w:r>
-      <w:r>
-        <w:t>:</w:t>
-      </w:r>
-    </w:p>
-    <w:p>
-      <w:r>
-        <w:t>SELECT SUM(`</w:t>
-      </w:r>
-      <w:proofErr w:type="spellStart"/>
-      <w:r>
-        <w:t>beds</w:t>
-      </w:r>
-      <w:proofErr w:type="spellEnd"/>
-      <w:r>
-        <w:t>`) AS `</w:t>
-      </w:r>
-      <w:proofErr w:type="spellStart"/>
-      <w:r>
-        <w:t>totale_posti_letto</w:t>
+        <w:t>SELECT prenotazioni.id,ospiti.name,ospiti.lastname,ospiti.document_type,ospiti.document_number</w:t>
+      </w:r>
+    </w:p>
+    <w:p>
+      <w:pPr>
+        <w:tabs>
+          <w:tab w:val="left" w:pos="1058"/>
+        </w:tabs>
+      </w:pPr>
+      <w:r>
+        <w:t>FROM `prenotazioni`</w:t>
+      </w:r>
+    </w:p>
+    <w:p>
+      <w:pPr>
+        <w:tabs>
+          <w:tab w:val="left" w:pos="1058"/>
+        </w:tabs>
+      </w:pPr>
+      <w:r>
+        <w:t>INNER JOIN `</w:t>
+      </w:r>
+      <w:proofErr w:type="spellStart"/>
+      <w:r>
+        <w:t>prenotazioni_has_ospiti</w:t>
       </w:r>
       <w:proofErr w:type="spellEnd"/>
       <w:r>
@@ -476,10 +1226,59 @@
       </w:r>
     </w:p>
     <w:p>
-      <w:r>
-        <w:t>FROM `stanze`;</w:t>
-      </w:r>
-    </w:p>
+      <w:pPr>
+        <w:tabs>
+          <w:tab w:val="left" w:pos="1058"/>
+        </w:tabs>
+      </w:pPr>
+      <w:r>
+        <w:t xml:space="preserve">ON prenotazioni.id = </w:t>
+      </w:r>
+      <w:proofErr w:type="spellStart"/>
+      <w:r>
+        <w:t>prenotazioni_has_ospiti.prenotazione_id</w:t>
+      </w:r>
+      <w:proofErr w:type="spellEnd"/>
+    </w:p>
+    <w:p>
+      <w:pPr>
+        <w:tabs>
+          <w:tab w:val="left" w:pos="1058"/>
+        </w:tabs>
+      </w:pPr>
+      <w:r>
+        <w:t>INNER JOIN `ospiti`</w:t>
+      </w:r>
+    </w:p>
+    <w:p>
+      <w:pPr>
+        <w:tabs>
+          <w:tab w:val="left" w:pos="1058"/>
+        </w:tabs>
+      </w:pPr>
+      <w:r>
+        <w:t xml:space="preserve">ON ospiti.id = </w:t>
+      </w:r>
+      <w:proofErr w:type="spellStart"/>
+      <w:r>
+        <w:t>prenotazioni_has_ospiti.ospite_id</w:t>
+      </w:r>
+      <w:proofErr w:type="spellEnd"/>
+    </w:p>
+    <w:p>
+      <w:pPr>
+        <w:tabs>
+          <w:tab w:val="left" w:pos="1058"/>
+        </w:tabs>
+      </w:pPr>
+      <w:r>
+        <w:t>WHERE prenotazioni.id = 7</w:t>
+      </w:r>
+      <w:r>
+        <w:t>;</w:t>
+      </w:r>
+    </w:p>
+    <w:p/>
     <w:p/>
     <w:p/>
     <w:sectPr>

--- a/query_db_hotel.docx
+++ b/query_db_hotel.docx
@@ -752,10 +752,7 @@
     </w:p>
     <w:p>
       <w:r>
-        <w:t>GROUP BY `status`</w:t>
-      </w:r>
-      <w:r>
-        <w:t>;</w:t>
+        <w:t>GROUP BY `status`;</w:t>
       </w:r>
     </w:p>
     <w:p>
@@ -799,10 +796,7 @@
       </w:r>
       <w:proofErr w:type="spellEnd"/>
       <w:r>
-        <w:t>`</w:t>
-      </w:r>
-      <w:r>
-        <w:t>;</w:t>
+        <w:t>`;</w:t>
       </w:r>
     </w:p>
     <w:p>
@@ -844,7 +838,215 @@
       </w:r>
       <w:proofErr w:type="spellEnd"/>
       <w:r>
-        <w:t xml:space="preserve"> = ospiti.id</w:t>
+        <w:t xml:space="preserve"> = ospiti.id;</w:t>
+      </w:r>
+    </w:p>
+    <w:p>
+      <w:pPr>
+        <w:tabs>
+          <w:tab w:val="left" w:pos="1058"/>
+        </w:tabs>
+      </w:pPr>
+      <w:r>
+        <w:t>5:</w:t>
+      </w:r>
+    </w:p>
+    <w:p>
+      <w:pPr>
+        <w:tabs>
+          <w:tab w:val="left" w:pos="1058"/>
+        </w:tabs>
+      </w:pPr>
+      <w:r>
+        <w:t>SELECT ospiti.name AS 'nome_ospite',</w:t>
+      </w:r>
+      <w:proofErr w:type="spellStart"/>
+      <w:r>
+        <w:t>ospiti.lastname</w:t>
+      </w:r>
+      <w:proofErr w:type="spellEnd"/>
+      <w:r>
+        <w:t xml:space="preserve"> AS 'cognome_ospite',</w:t>
+      </w:r>
+      <w:proofErr w:type="spellStart"/>
+      <w:r>
+        <w:t>pagamenti.price,paganti.name</w:t>
+      </w:r>
+      <w:proofErr w:type="spellEnd"/>
+      <w:r>
+        <w:t xml:space="preserve"> AS 'pagante_nome',</w:t>
+      </w:r>
+      <w:proofErr w:type="spellStart"/>
+      <w:r>
+        <w:t>paganti.lastname</w:t>
+      </w:r>
+      <w:proofErr w:type="spellEnd"/>
+      <w:r>
+        <w:t xml:space="preserve"> AS '</w:t>
+      </w:r>
+      <w:proofErr w:type="spellStart"/>
+      <w:r>
+        <w:t>pagante_cognome</w:t>
+      </w:r>
+      <w:proofErr w:type="spellEnd"/>
+      <w:r>
+        <w:t>'</w:t>
+      </w:r>
+    </w:p>
+    <w:p>
+      <w:pPr>
+        <w:tabs>
+          <w:tab w:val="left" w:pos="1058"/>
+        </w:tabs>
+      </w:pPr>
+      <w:r>
+        <w:t>FROM `prenotazioni`</w:t>
+      </w:r>
+    </w:p>
+    <w:p>
+      <w:pPr>
+        <w:tabs>
+          <w:tab w:val="left" w:pos="1058"/>
+        </w:tabs>
+      </w:pPr>
+      <w:r>
+        <w:t>INNER JOIN `</w:t>
+      </w:r>
+      <w:proofErr w:type="spellStart"/>
+      <w:r>
+        <w:t>prenotazioni_has_ospiti</w:t>
+      </w:r>
+      <w:proofErr w:type="spellEnd"/>
+      <w:r>
+        <w:t>`</w:t>
+      </w:r>
+    </w:p>
+    <w:p>
+      <w:pPr>
+        <w:tabs>
+          <w:tab w:val="left" w:pos="1058"/>
+        </w:tabs>
+      </w:pPr>
+      <w:r>
+        <w:t xml:space="preserve">ON prenotazioni.id = </w:t>
+      </w:r>
+      <w:proofErr w:type="spellStart"/>
+      <w:r>
+        <w:t>prenotazioni_has_ospiti.prenotazione_id</w:t>
+      </w:r>
+      <w:proofErr w:type="spellEnd"/>
+    </w:p>
+    <w:p>
+      <w:pPr>
+        <w:tabs>
+          <w:tab w:val="left" w:pos="1058"/>
+        </w:tabs>
+      </w:pPr>
+      <w:r>
+        <w:t>INNER JOIN `ospiti`</w:t>
+      </w:r>
+    </w:p>
+    <w:p>
+      <w:pPr>
+        <w:tabs>
+          <w:tab w:val="left" w:pos="1058"/>
+        </w:tabs>
+      </w:pPr>
+      <w:r>
+        <w:t xml:space="preserve">ON ospiti.id = </w:t>
+      </w:r>
+      <w:proofErr w:type="spellStart"/>
+      <w:r>
+        <w:t>prenotazioni_has_ospiti.ospite_id</w:t>
+      </w:r>
+      <w:proofErr w:type="spellEnd"/>
+    </w:p>
+    <w:p>
+      <w:pPr>
+        <w:tabs>
+          <w:tab w:val="left" w:pos="1058"/>
+        </w:tabs>
+      </w:pPr>
+      <w:r>
+        <w:t>INNER JOIN `pagamenti`</w:t>
+      </w:r>
+    </w:p>
+    <w:p>
+      <w:pPr>
+        <w:tabs>
+          <w:tab w:val="left" w:pos="1058"/>
+        </w:tabs>
+      </w:pPr>
+      <w:r>
+        <w:t xml:space="preserve">ON </w:t>
+      </w:r>
+      <w:proofErr w:type="spellStart"/>
+      <w:r>
+        <w:t>pagamenti.prenotazione_id</w:t>
+      </w:r>
+      <w:proofErr w:type="spellEnd"/>
+      <w:r>
+        <w:t xml:space="preserve"> = prenotazioni.id</w:t>
+      </w:r>
+    </w:p>
+    <w:p>
+      <w:pPr>
+        <w:tabs>
+          <w:tab w:val="left" w:pos="1058"/>
+        </w:tabs>
+      </w:pPr>
+      <w:r>
+        <w:t>INNER JOIN `paganti`</w:t>
+      </w:r>
+    </w:p>
+    <w:p>
+      <w:pPr>
+        <w:tabs>
+          <w:tab w:val="left" w:pos="1058"/>
+        </w:tabs>
+      </w:pPr>
+      <w:r>
+        <w:t xml:space="preserve">ON paganti.id = </w:t>
+      </w:r>
+      <w:proofErr w:type="spellStart"/>
+      <w:r>
+        <w:t>pagamenti.pagante_id</w:t>
+      </w:r>
+      <w:proofErr w:type="spellEnd"/>
+    </w:p>
+    <w:p>
+      <w:pPr>
+        <w:tabs>
+          <w:tab w:val="left" w:pos="1058"/>
+        </w:tabs>
+      </w:pPr>
+      <w:r>
+        <w:t>WHERE MONTH(</w:t>
+      </w:r>
+      <w:proofErr w:type="spellStart"/>
+      <w:r>
+        <w:t>prenotazioni.created_at</w:t>
+      </w:r>
+      <w:proofErr w:type="spellEnd"/>
+      <w:r>
+        <w:t>)</w:t>
+      </w:r>
+      <w:r>
+        <w:t xml:space="preserve"> </w:t>
+      </w:r>
+      <w:r>
+        <w:t>AND YEAR(</w:t>
+      </w:r>
+      <w:proofErr w:type="spellStart"/>
+      <w:r>
+        <w:t>prenotazioni.created_at</w:t>
+      </w:r>
+      <w:proofErr w:type="spellEnd"/>
+      <w:r>
+        <w:t>)</w:t>
+      </w:r>
+      <w:r>
+        <w:t xml:space="preserve"> = 05</w:t>
       </w:r>
       <w:r>
         <w:t>;</w:t>
@@ -857,127 +1059,50 @@
         </w:tabs>
       </w:pPr>
       <w:r>
-        <w:t>5:</w:t>
-      </w:r>
-    </w:p>
-    <w:p>
-      <w:pPr>
-        <w:tabs>
-          <w:tab w:val="left" w:pos="1058"/>
-        </w:tabs>
-      </w:pPr>
-      <w:r>
-        <w:t>SELECT ospiti.name AS 'nome_ospite',</w:t>
-      </w:r>
-      <w:proofErr w:type="spellStart"/>
-      <w:r>
-        <w:t>ospiti.lastname</w:t>
-      </w:r>
-      <w:proofErr w:type="spellEnd"/>
-      <w:r>
-        <w:t xml:space="preserve"> AS 'cognome_ospite',</w:t>
-      </w:r>
-      <w:proofErr w:type="spellStart"/>
-      <w:r>
-        <w:t>pagamenti.price,paganti.name</w:t>
-      </w:r>
-      <w:proofErr w:type="spellEnd"/>
-      <w:r>
-        <w:t xml:space="preserve"> AS 'pagante_nome',</w:t>
-      </w:r>
-      <w:proofErr w:type="spellStart"/>
-      <w:r>
-        <w:t>paganti.lastname</w:t>
-      </w:r>
-      <w:proofErr w:type="spellEnd"/>
-      <w:r>
-        <w:t xml:space="preserve"> AS '</w:t>
-      </w:r>
-      <w:proofErr w:type="spellStart"/>
-      <w:r>
-        <w:t>pagante_cognome</w:t>
-      </w:r>
-      <w:proofErr w:type="spellEnd"/>
-      <w:r>
-        <w:t>'</w:t>
-      </w:r>
-    </w:p>
-    <w:p>
-      <w:pPr>
-        <w:tabs>
-          <w:tab w:val="left" w:pos="1058"/>
-        </w:tabs>
-      </w:pPr>
-      <w:r>
-        <w:t>FROM `prenotazioni`</w:t>
-      </w:r>
-    </w:p>
-    <w:p>
-      <w:pPr>
-        <w:tabs>
-          <w:tab w:val="left" w:pos="1058"/>
-        </w:tabs>
-      </w:pPr>
-      <w:r>
-        <w:t>INNER JOIN `</w:t>
-      </w:r>
-      <w:proofErr w:type="spellStart"/>
-      <w:r>
-        <w:t>prenotazioni_has_ospiti</w:t>
-      </w:r>
-      <w:proofErr w:type="spellEnd"/>
-      <w:r>
-        <w:t>`</w:t>
-      </w:r>
-    </w:p>
-    <w:p>
-      <w:pPr>
-        <w:tabs>
-          <w:tab w:val="left" w:pos="1058"/>
-        </w:tabs>
-      </w:pPr>
-      <w:r>
-        <w:t xml:space="preserve">ON prenotazioni.id = </w:t>
-      </w:r>
-      <w:proofErr w:type="spellStart"/>
-      <w:r>
-        <w:t>prenotazioni_has_ospiti.prenotazione_id</w:t>
-      </w:r>
-      <w:proofErr w:type="spellEnd"/>
-    </w:p>
-    <w:p>
-      <w:pPr>
-        <w:tabs>
-          <w:tab w:val="left" w:pos="1058"/>
-        </w:tabs>
-      </w:pPr>
-      <w:r>
-        <w:t>INNER JOIN `ospiti`</w:t>
-      </w:r>
-    </w:p>
-    <w:p>
-      <w:pPr>
-        <w:tabs>
-          <w:tab w:val="left" w:pos="1058"/>
-        </w:tabs>
-      </w:pPr>
-      <w:r>
-        <w:t xml:space="preserve">ON ospiti.id = </w:t>
-      </w:r>
-      <w:proofErr w:type="spellStart"/>
-      <w:r>
-        <w:t>prenotazioni_has_ospiti.ospite_id</w:t>
-      </w:r>
-      <w:proofErr w:type="spellEnd"/>
-    </w:p>
-    <w:p>
-      <w:pPr>
-        <w:tabs>
-          <w:tab w:val="left" w:pos="1058"/>
-        </w:tabs>
-      </w:pPr>
-      <w:r>
-        <w:t>INNER JOIN `pagamenti`</w:t>
+        <w:t>6:</w:t>
+      </w:r>
+    </w:p>
+    <w:p>
+      <w:pPr>
+        <w:tabs>
+          <w:tab w:val="left" w:pos="1058"/>
+        </w:tabs>
+      </w:pPr>
+      <w:r>
+        <w:t>SELECT SUM(</w:t>
+      </w:r>
+      <w:proofErr w:type="spellStart"/>
+      <w:r>
+        <w:t>pagamenti.price</w:t>
+      </w:r>
+      <w:proofErr w:type="spellEnd"/>
+      <w:r>
+        <w:t xml:space="preserve">) AS </w:t>
+      </w:r>
+      <w:proofErr w:type="spellStart"/>
+      <w:r>
+        <w:t>somma_prezzi</w:t>
+      </w:r>
+      <w:proofErr w:type="spellEnd"/>
+    </w:p>
+    <w:p>
+      <w:pPr>
+        <w:tabs>
+          <w:tab w:val="left" w:pos="1058"/>
+        </w:tabs>
+      </w:pPr>
+      <w:r>
+        <w:t>FROM prenotazioni</w:t>
+      </w:r>
+    </w:p>
+    <w:p>
+      <w:pPr>
+        <w:tabs>
+          <w:tab w:val="left" w:pos="1058"/>
+        </w:tabs>
+      </w:pPr>
+      <w:r>
+        <w:t>INNER JOIN stanze</w:t>
       </w:r>
     </w:p>
     <w:p>
@@ -991,6 +1116,34 @@
       </w:r>
       <w:proofErr w:type="spellStart"/>
       <w:r>
+        <w:t>prenotazioni.stanza_id</w:t>
+      </w:r>
+      <w:proofErr w:type="spellEnd"/>
+      <w:r>
+        <w:t xml:space="preserve"> = stanze.id</w:t>
+      </w:r>
+    </w:p>
+    <w:p>
+      <w:pPr>
+        <w:tabs>
+          <w:tab w:val="left" w:pos="1058"/>
+        </w:tabs>
+      </w:pPr>
+      <w:r>
+        <w:t>INNER JOIN pagamenti</w:t>
+      </w:r>
+    </w:p>
+    <w:p>
+      <w:pPr>
+        <w:tabs>
+          <w:tab w:val="left" w:pos="1058"/>
+        </w:tabs>
+      </w:pPr>
+      <w:r>
+        <w:t xml:space="preserve">ON </w:t>
+      </w:r>
+      <w:proofErr w:type="spellStart"/>
+      <w:r>
         <w:t>pagamenti.prenotazione_id</w:t>
       </w:r>
       <w:proofErr w:type="spellEnd"/>
@@ -1005,153 +1158,6 @@
         </w:tabs>
       </w:pPr>
       <w:r>
-        <w:t>INNER JOIN `paganti`</w:t>
-      </w:r>
-    </w:p>
-    <w:p>
-      <w:pPr>
-        <w:tabs>
-          <w:tab w:val="left" w:pos="1058"/>
-        </w:tabs>
-      </w:pPr>
-      <w:r>
-        <w:t xml:space="preserve">ON paganti.id = </w:t>
-      </w:r>
-      <w:proofErr w:type="spellStart"/>
-      <w:r>
-        <w:t>pagamenti.pagante_id</w:t>
-      </w:r>
-      <w:proofErr w:type="spellEnd"/>
-    </w:p>
-    <w:p>
-      <w:pPr>
-        <w:tabs>
-          <w:tab w:val="left" w:pos="1058"/>
-        </w:tabs>
-      </w:pPr>
-      <w:r>
-        <w:t>WHERE MONTH(</w:t>
-      </w:r>
-      <w:proofErr w:type="spellStart"/>
-      <w:r>
-        <w:t>prenotazioni.created_at</w:t>
-      </w:r>
-      <w:proofErr w:type="spellEnd"/>
-      <w:r>
-        <w:t>) = 05</w:t>
-      </w:r>
-      <w:r>
-        <w:t>;</w:t>
-      </w:r>
-      <w:bookmarkStart w:id="0" w:name="_GoBack"/>
-      <w:bookmarkEnd w:id="0"/>
-    </w:p>
-    <w:p>
-      <w:pPr>
-        <w:tabs>
-          <w:tab w:val="left" w:pos="1058"/>
-        </w:tabs>
-      </w:pPr>
-      <w:r>
-        <w:t>6:</w:t>
-      </w:r>
-    </w:p>
-    <w:p>
-      <w:pPr>
-        <w:tabs>
-          <w:tab w:val="left" w:pos="1058"/>
-        </w:tabs>
-      </w:pPr>
-      <w:r>
-        <w:t>SELECT SUM(</w:t>
-      </w:r>
-      <w:proofErr w:type="spellStart"/>
-      <w:r>
-        <w:t>pagamenti.price</w:t>
-      </w:r>
-      <w:proofErr w:type="spellEnd"/>
-      <w:r>
-        <w:t xml:space="preserve">) AS </w:t>
-      </w:r>
-      <w:proofErr w:type="spellStart"/>
-      <w:r>
-        <w:t>somma_prezzi</w:t>
-      </w:r>
-      <w:proofErr w:type="spellEnd"/>
-    </w:p>
-    <w:p>
-      <w:pPr>
-        <w:tabs>
-          <w:tab w:val="left" w:pos="1058"/>
-        </w:tabs>
-      </w:pPr>
-      <w:r>
-        <w:t>FROM prenotazioni</w:t>
-      </w:r>
-    </w:p>
-    <w:p>
-      <w:pPr>
-        <w:tabs>
-          <w:tab w:val="left" w:pos="1058"/>
-        </w:tabs>
-      </w:pPr>
-      <w:r>
-        <w:t>INNER JOIN stanze</w:t>
-      </w:r>
-    </w:p>
-    <w:p>
-      <w:pPr>
-        <w:tabs>
-          <w:tab w:val="left" w:pos="1058"/>
-        </w:tabs>
-      </w:pPr>
-      <w:r>
-        <w:t xml:space="preserve">ON </w:t>
-      </w:r>
-      <w:proofErr w:type="spellStart"/>
-      <w:r>
-        <w:t>prenotazioni.stanza_id</w:t>
-      </w:r>
-      <w:proofErr w:type="spellEnd"/>
-      <w:r>
-        <w:t xml:space="preserve"> = stanze.id</w:t>
-      </w:r>
-    </w:p>
-    <w:p>
-      <w:pPr>
-        <w:tabs>
-          <w:tab w:val="left" w:pos="1058"/>
-        </w:tabs>
-      </w:pPr>
-      <w:r>
-        <w:t>INNER JOIN pagamenti</w:t>
-      </w:r>
-    </w:p>
-    <w:p>
-      <w:pPr>
-        <w:tabs>
-          <w:tab w:val="left" w:pos="1058"/>
-        </w:tabs>
-      </w:pPr>
-      <w:r>
-        <w:t xml:space="preserve">ON </w:t>
-      </w:r>
-      <w:proofErr w:type="spellStart"/>
-      <w:r>
-        <w:t>pagamenti.prenotazione_id</w:t>
-      </w:r>
-      <w:proofErr w:type="spellEnd"/>
-      <w:r>
-        <w:t xml:space="preserve"> = prenotazioni.id</w:t>
-      </w:r>
-    </w:p>
-    <w:p>
-      <w:pPr>
-        <w:tabs>
-          <w:tab w:val="left" w:pos="1058"/>
-        </w:tabs>
-      </w:pPr>
-      <w:r>
         <w:t xml:space="preserve">WHERE </w:t>
       </w:r>
       <w:proofErr w:type="spellStart"/>
@@ -1160,10 +1166,7 @@
       </w:r>
       <w:proofErr w:type="spellEnd"/>
       <w:r>
-        <w:t xml:space="preserve"> = 1</w:t>
-      </w:r>
-      <w:r>
-        <w:t>;</w:t>
+        <w:t xml:space="preserve"> = 1;</w:t>
       </w:r>
       <w:r>
         <w:tab/>
@@ -1272,12 +1275,291 @@
         </w:tabs>
       </w:pPr>
       <w:r>
-        <w:t>WHERE prenotazioni.id = 7</w:t>
+        <w:t>WHERE prenotazioni.id = 7;</w:t>
+      </w:r>
+    </w:p>
+    <w:p>
+      <w:pPr>
+        <w:rPr>
+          <w:color w:val="FF0000"/>
+        </w:rPr>
+      </w:pPr>
+      <w:r>
+        <w:rPr>
+          <w:color w:val="FF0000"/>
+        </w:rPr>
+        <w:t>QUERY PARTE 3</w:t>
+      </w:r>
+    </w:p>
+    <w:p>
+      <w:pPr>
+        <w:numPr>
+          <w:ilvl w:val="0"/>
+          <w:numId w:val="1"/>
+        </w:numPr>
+        <w:shd w:val="clear" w:color="auto" w:fill="F8F8F8"/>
+        <w:spacing w:before="100" w:beforeAutospacing="1" w:after="0" w:line="240" w:lineRule="auto"/>
+        <w:ind w:left="420"/>
+        <w:rPr>
+          <w:rFonts w:ascii="Arial" w:eastAsia="Times New Roman" w:hAnsi="Arial" w:cs="Arial"/>
+          <w:color w:val="1D1C1D"/>
+          <w:sz w:val="23"/>
+          <w:szCs w:val="23"/>
+          <w:lang w:eastAsia="it-IT"/>
+        </w:rPr>
+      </w:pPr>
+      <w:r>
+        <w:rPr>
+          <w:rFonts w:ascii="Arial" w:eastAsia="Times New Roman" w:hAnsi="Arial" w:cs="Arial"/>
+          <w:color w:val="1D1C1D"/>
+          <w:sz w:val="23"/>
+          <w:szCs w:val="23"/>
+          <w:lang w:eastAsia="it-IT"/>
+        </w:rPr>
+        <w:t>Fai un'analisi per vedere se ci sono ore in cui le prenotazioni sono più frequenti.</w:t>
+      </w:r>
+    </w:p>
+    <w:p>
+      <w:pPr>
+        <w:numPr>
+          <w:ilvl w:val="0"/>
+          <w:numId w:val="1"/>
+        </w:numPr>
+        <w:shd w:val="clear" w:color="auto" w:fill="F8F8F8"/>
+        <w:spacing w:before="100" w:beforeAutospacing="1" w:after="0" w:line="240" w:lineRule="auto"/>
+        <w:ind w:left="420"/>
+        <w:rPr>
+          <w:rFonts w:ascii="Arial" w:eastAsia="Times New Roman" w:hAnsi="Arial" w:cs="Arial"/>
+          <w:color w:val="1D1C1D"/>
+          <w:sz w:val="23"/>
+          <w:szCs w:val="23"/>
+          <w:lang w:eastAsia="it-IT"/>
+        </w:rPr>
+      </w:pPr>
+      <w:r>
+        <w:rPr>
+          <w:rFonts w:ascii="Arial" w:eastAsia="Times New Roman" w:hAnsi="Arial" w:cs="Arial"/>
+          <w:color w:val="1D1C1D"/>
+          <w:sz w:val="23"/>
+          <w:szCs w:val="23"/>
+          <w:lang w:eastAsia="it-IT"/>
+        </w:rPr>
+        <w:t>Le stanze sono state tutte prenotate almeno una volta? (Visualizzare le stanze non ancora prenotate)</w:t>
+      </w:r>
+    </w:p>
+    <w:p>
+      <w:pPr>
+        <w:numPr>
+          <w:ilvl w:val="0"/>
+          <w:numId w:val="1"/>
+        </w:numPr>
+        <w:shd w:val="clear" w:color="auto" w:fill="F8F8F8"/>
+        <w:spacing w:before="100" w:beforeAutospacing="1" w:after="0" w:line="240" w:lineRule="auto"/>
+        <w:ind w:left="420"/>
+        <w:rPr>
+          <w:rFonts w:ascii="Arial" w:eastAsia="Times New Roman" w:hAnsi="Arial" w:cs="Arial"/>
+          <w:color w:val="1D1C1D"/>
+          <w:sz w:val="23"/>
+          <w:szCs w:val="23"/>
+          <w:lang w:eastAsia="it-IT"/>
+        </w:rPr>
+      </w:pPr>
+      <w:r>
+        <w:rPr>
+          <w:rFonts w:ascii="Arial" w:eastAsia="Times New Roman" w:hAnsi="Arial" w:cs="Arial"/>
+          <w:color w:val="1D1C1D"/>
+          <w:sz w:val="23"/>
+          <w:szCs w:val="23"/>
+          <w:lang w:eastAsia="it-IT"/>
+        </w:rPr>
+        <w:t>Come si chiamano gli ospiti che hann</w:t>
+      </w:r>
+      <w:r>
+        <w:rPr>
+          <w:rFonts w:ascii="Arial" w:eastAsia="Times New Roman" w:hAnsi="Arial" w:cs="Arial"/>
+          <w:color w:val="1D1C1D"/>
+          <w:sz w:val="23"/>
+          <w:szCs w:val="23"/>
+          <w:lang w:eastAsia="it-IT"/>
+        </w:rPr>
+        <w:t>o fatto più di due prenotazioni</w:t>
+      </w:r>
+    </w:p>
+    <w:p>
+      <w:pPr>
+        <w:tabs>
+          <w:tab w:val="left" w:pos="1058"/>
+        </w:tabs>
+      </w:pPr>
+    </w:p>
+    <w:p>
+      <w:r>
+        <w:t>1:</w:t>
+      </w:r>
+    </w:p>
+    <w:p>
+      <w:bookmarkStart w:id="0" w:name="_GoBack"/>
+      <w:r>
+        <w:t>SELECT HOUR(</w:t>
+      </w:r>
+      <w:proofErr w:type="spellStart"/>
+      <w:r>
+        <w:t>prenotazioni.created_at</w:t>
+      </w:r>
+      <w:proofErr w:type="spellEnd"/>
+      <w:r>
+        <w:t>) AS '</w:t>
+      </w:r>
+      <w:proofErr w:type="spellStart"/>
+      <w:r>
+        <w:t>ora_prenotazioni',COUNT</w:t>
+      </w:r>
+      <w:proofErr w:type="spellEnd"/>
+      <w:r>
+        <w:t>(prenotazioni.id) AS '</w:t>
+      </w:r>
+      <w:proofErr w:type="spellStart"/>
+      <w:r>
+        <w:t>numero_prenotazioni</w:t>
+      </w:r>
+      <w:proofErr w:type="spellEnd"/>
+      <w:r>
+        <w:t>'</w:t>
+      </w:r>
+    </w:p>
+    <w:p>
+      <w:r>
+        <w:t>FROM `prenotazioni`</w:t>
+      </w:r>
+    </w:p>
+    <w:p>
+      <w:r>
+        <w:t xml:space="preserve">GROUP BY </w:t>
+      </w:r>
+      <w:r>
+        <w:t>`</w:t>
+      </w:r>
+      <w:proofErr w:type="spellStart"/>
+      <w:r>
+        <w:t>ora_prenotazioni</w:t>
+      </w:r>
+      <w:proofErr w:type="spellEnd"/>
+      <w:r>
+        <w:t>`</w:t>
       </w:r>
       <w:r>
         <w:t>;</w:t>
       </w:r>
     </w:p>
+    <w:bookmarkEnd w:id="0"/>
+    <w:p>
+      <w:r>
+        <w:t>2:</w:t>
+      </w:r>
+    </w:p>
+    <w:p>
+      <w:r>
+        <w:t>SELECT *</w:t>
+      </w:r>
+    </w:p>
+    <w:p>
+      <w:r>
+        <w:t>FROM `stanze`</w:t>
+      </w:r>
+    </w:p>
+    <w:p>
+      <w:r>
+        <w:t xml:space="preserve">WHERE stanze.id NOT IN (SELECT DISTINCT </w:t>
+      </w:r>
+      <w:proofErr w:type="spellStart"/>
+      <w:r>
+        <w:t>prenotazioni.stanza_id</w:t>
+      </w:r>
+      <w:proofErr w:type="spellEnd"/>
+      <w:r>
+        <w:t xml:space="preserve"> FROM `prenotazioni`);</w:t>
+      </w:r>
+    </w:p>
+    <w:p>
+      <w:r>
+        <w:t>3:</w:t>
+      </w:r>
+    </w:p>
+    <w:p>
+      <w:r>
+        <w:t>SELECT COUNT(</w:t>
+      </w:r>
+      <w:proofErr w:type="spellStart"/>
+      <w:r>
+        <w:t>prenotazioni_has_ospiti.prenotazione_id</w:t>
+      </w:r>
+      <w:proofErr w:type="spellEnd"/>
+      <w:r>
+        <w:t>) AS 'numero_prenotazioni',prenotazioni_has_ospiti.ospite_id,ospiti.name,ospiti.lastname</w:t>
+      </w:r>
+    </w:p>
+    <w:p>
+      <w:r>
+        <w:t>FROM `</w:t>
+      </w:r>
+      <w:proofErr w:type="spellStart"/>
+      <w:r>
+        <w:t>prenotazioni_has_ospiti</w:t>
+      </w:r>
+      <w:proofErr w:type="spellEnd"/>
+      <w:r>
+        <w:t>`</w:t>
+      </w:r>
+    </w:p>
+    <w:p>
+      <w:r>
+        <w:t>INNER JOIN `ospiti`</w:t>
+      </w:r>
+    </w:p>
+    <w:p>
+      <w:r>
+        <w:t xml:space="preserve">ON </w:t>
+      </w:r>
+      <w:proofErr w:type="spellStart"/>
+      <w:r>
+        <w:t>prenotazioni_has_ospiti.ospite_id</w:t>
+      </w:r>
+      <w:proofErr w:type="spellEnd"/>
+      <w:r>
+        <w:t xml:space="preserve"> = ospiti.id</w:t>
+      </w:r>
+    </w:p>
+    <w:p>
+      <w:r>
+        <w:t xml:space="preserve">GROUP BY </w:t>
+      </w:r>
+      <w:proofErr w:type="spellStart"/>
+      <w:r>
+        <w:t>prenotazioni_has_ospiti.ospite_id</w:t>
+      </w:r>
+      <w:proofErr w:type="spellEnd"/>
+      <w:r>
+        <w:t xml:space="preserve"> </w:t>
+      </w:r>
+    </w:p>
+    <w:p>
+      <w:r>
+        <w:t>HAVING `</w:t>
+      </w:r>
+      <w:proofErr w:type="spellStart"/>
+      <w:r>
+        <w:t>numero_prenotazioni</w:t>
+      </w:r>
+      <w:proofErr w:type="spellEnd"/>
+      <w:r>
+        <w:t>` &gt; 2</w:t>
+      </w:r>
+      <w:r>
+        <w:t>;</w:t>
+      </w:r>
+    </w:p>
+    <w:p/>
+    <w:p/>
     <w:p/>
     <w:p/>
     <w:p/>
@@ -1289,6 +1571,127 @@
     </w:sectPr>
   </w:body>
 </w:document>
+</file>
+
+<file path=word/numbering.xml><?xml version="1.0" encoding="utf-8"?>
+<w:numbering xmlns:wpc="http://schemas.microsoft.com/office/word/2010/wordprocessingCanvas" xmlns:mc="http://schemas.openxmlformats.org/markup-compatibility/2006" xmlns:o="urn:schemas-microsoft-com:office:office" xmlns:r="http://schemas.openxmlformats.org/officeDocument/2006/relationships" xmlns:m="http://schemas.openxmlformats.org/officeDocument/2006/math" xmlns:v="urn:schemas-microsoft-com:vml" xmlns:wp14="http://schemas.microsoft.com/office/word/2010/wordprocessingDrawing" xmlns:wp="http://schemas.openxmlformats.org/drawingml/2006/wordprocessingDrawing" xmlns:w10="urn:schemas-microsoft-com:office:word" xmlns:w="http://schemas.openxmlformats.org/wordprocessingml/2006/main" xmlns:w14="http://schemas.microsoft.com/office/word/2010/wordml" xmlns:wpg="http://schemas.microsoft.com/office/word/2010/wordprocessingGroup" xmlns:wpi="http://schemas.microsoft.com/office/word/2010/wordprocessingInk" xmlns:wne="http://schemas.microsoft.com/office/word/2006/wordml" xmlns:wps="http://schemas.microsoft.com/office/word/2010/wordprocessingShape" mc:Ignorable="w14 wp14">
+  <w:abstractNum w:abstractNumId="0">
+    <w:nsid w:val="57F7720D"/>
+    <w:multiLevelType w:val="multilevel"/>
+    <w:tmpl w:val="4FC25A64"/>
+    <w:lvl w:ilvl="0">
+      <w:start w:val="1"/>
+      <w:numFmt w:val="decimal"/>
+      <w:lvlText w:val="%1."/>
+      <w:lvlJc w:val="left"/>
+      <w:pPr>
+        <w:tabs>
+          <w:tab w:val="num" w:pos="720"/>
+        </w:tabs>
+        <w:ind w:left="720" w:hanging="360"/>
+      </w:pPr>
+    </w:lvl>
+    <w:lvl w:ilvl="1" w:tentative="1">
+      <w:start w:val="1"/>
+      <w:numFmt w:val="decimal"/>
+      <w:lvlText w:val="%2."/>
+      <w:lvlJc w:val="left"/>
+      <w:pPr>
+        <w:tabs>
+          <w:tab w:val="num" w:pos="1440"/>
+        </w:tabs>
+        <w:ind w:left="1440" w:hanging="360"/>
+      </w:pPr>
+    </w:lvl>
+    <w:lvl w:ilvl="2" w:tentative="1">
+      <w:start w:val="1"/>
+      <w:numFmt w:val="decimal"/>
+      <w:lvlText w:val="%3."/>
+      <w:lvlJc w:val="left"/>
+      <w:pPr>
+        <w:tabs>
+          <w:tab w:val="num" w:pos="2160"/>
+        </w:tabs>
+        <w:ind w:left="2160" w:hanging="360"/>
+      </w:pPr>
+    </w:lvl>
+    <w:lvl w:ilvl="3" w:tentative="1">
+      <w:start w:val="1"/>
+      <w:numFmt w:val="decimal"/>
+      <w:lvlText w:val="%4."/>
+      <w:lvlJc w:val="left"/>
+      <w:pPr>
+        <w:tabs>
+          <w:tab w:val="num" w:pos="2880"/>
+        </w:tabs>
+        <w:ind w:left="2880" w:hanging="360"/>
+      </w:pPr>
+    </w:lvl>
+    <w:lvl w:ilvl="4" w:tentative="1">
+      <w:start w:val="1"/>
+      <w:numFmt w:val="decimal"/>
+      <w:lvlText w:val="%5."/>
+      <w:lvlJc w:val="left"/>
+      <w:pPr>
+        <w:tabs>
+          <w:tab w:val="num" w:pos="3600"/>
+        </w:tabs>
+        <w:ind w:left="3600" w:hanging="360"/>
+      </w:pPr>
+    </w:lvl>
+    <w:lvl w:ilvl="5" w:tentative="1">
+      <w:start w:val="1"/>
+      <w:numFmt w:val="decimal"/>
+      <w:lvlText w:val="%6."/>
+      <w:lvlJc w:val="left"/>
+      <w:pPr>
+        <w:tabs>
+          <w:tab w:val="num" w:pos="4320"/>
+        </w:tabs>
+        <w:ind w:left="4320" w:hanging="360"/>
+      </w:pPr>
+    </w:lvl>
+    <w:lvl w:ilvl="6" w:tentative="1">
+      <w:start w:val="1"/>
+      <w:numFmt w:val="decimal"/>
+      <w:lvlText w:val="%7."/>
+      <w:lvlJc w:val="left"/>
+      <w:pPr>
+        <w:tabs>
+          <w:tab w:val="num" w:pos="5040"/>
+        </w:tabs>
+        <w:ind w:left="5040" w:hanging="360"/>
+      </w:pPr>
+    </w:lvl>
+    <w:lvl w:ilvl="7" w:tentative="1">
+      <w:start w:val="1"/>
+      <w:numFmt w:val="decimal"/>
+      <w:lvlText w:val="%8."/>
+      <w:lvlJc w:val="left"/>
+      <w:pPr>
+        <w:tabs>
+          <w:tab w:val="num" w:pos="5760"/>
+        </w:tabs>
+        <w:ind w:left="5760" w:hanging="360"/>
+      </w:pPr>
+    </w:lvl>
+    <w:lvl w:ilvl="8" w:tentative="1">
+      <w:start w:val="1"/>
+      <w:numFmt w:val="decimal"/>
+      <w:lvlText w:val="%9."/>
+      <w:lvlJc w:val="left"/>
+      <w:pPr>
+        <w:tabs>
+          <w:tab w:val="num" w:pos="6480"/>
+        </w:tabs>
+        <w:ind w:left="6480" w:hanging="360"/>
+      </w:pPr>
+    </w:lvl>
+  </w:abstractNum>
+  <w:num w:numId="1">
+    <w:abstractNumId w:val="0"/>
+  </w:num>
+</w:numbering>
 </file>
 
 <file path=word/styles.xml><?xml version="1.0" encoding="utf-8"?>
